--- a/CV-word-format/CV.docx
+++ b/CV-word-format/CV.docx
@@ -137,13 +137,6 @@
           <w:szCs w:val="26"/>
         </w:rPr>
         <w:t>Github:       Anastasiia170289</w:t>
-      </w:r>
-      <w:r>
-        <w:rPr>
-          <w:rFonts w:ascii="Cambria" w:hAnsi="Cambria"/>
-          <w:sz w:val="26"/>
-          <w:szCs w:val="26"/>
-        </w:rPr>
         <w:tab/>
       </w:r>
       <w:r>
@@ -250,26 +243,7 @@
           <w:sz w:val="26"/>
           <w:szCs w:val="26"/>
         </w:rPr>
-        <w:t xml:space="preserve">- </w:t>
-      </w:r>
-      <w:r>
-        <w:rPr>
-          <w:rFonts w:cs="Arial" w:ascii="Cambria" w:hAnsi="Cambria"/>
-          <w:b w:val="false"/>
-          <w:color w:val="00000A"/>
-          <w:sz w:val="26"/>
-          <w:szCs w:val="26"/>
-        </w:rPr>
-        <w:t xml:space="preserve">Knowledge of Preprocessors LESS; </w:t>
-      </w:r>
-      <w:r>
-        <w:rPr>
-          <w:rFonts w:cs="Arial" w:ascii="Cambria" w:hAnsi="Cambria"/>
-          <w:b w:val="false"/>
-          <w:color w:val="00000A"/>
-          <w:sz w:val="26"/>
-          <w:szCs w:val="26"/>
-        </w:rPr>
+        <w:t xml:space="preserve">- Knowledge of Preprocessors LESS; </w:t>
         <w:br/>
         <w:t>- Basic knowledge of JavaScript;</w:t>
       </w:r>
@@ -281,10 +255,7 @@
           <w:bottom w:val="single" w:sz="12" w:space="1" w:color="00000A"/>
         </w:pBdr>
         <w:spacing w:lineRule="auto" w:line="276"/>
-        <w:rPr>
-          <w:sz w:val="26"/>
-          <w:szCs w:val="26"/>
-        </w:rPr>
+        <w:rPr/>
       </w:pPr>
       <w:r>
         <w:rPr>
@@ -294,17 +265,7 @@
           <w:sz w:val="26"/>
           <w:szCs w:val="26"/>
         </w:rPr>
-        <w:t xml:space="preserve">- </w:t>
-      </w:r>
-      <w:r>
-        <w:rPr>
-          <w:rFonts w:cs="Arial" w:ascii="Cambria" w:hAnsi="Cambria"/>
-          <w:b w:val="false"/>
-          <w:color w:val="00000A"/>
-          <w:sz w:val="26"/>
-          <w:szCs w:val="26"/>
-        </w:rPr>
-        <w:t>Basic knowledge of MySql and MongoDB;</w:t>
+        <w:t>- Basic knowledge of MySql;</w:t>
       </w:r>
     </w:p>
     <w:p>
@@ -339,10 +300,7 @@
           <w:bottom w:val="single" w:sz="12" w:space="1" w:color="00000A"/>
         </w:pBdr>
         <w:spacing w:lineRule="auto" w:line="276"/>
-        <w:rPr>
-          <w:sz w:val="26"/>
-          <w:szCs w:val="26"/>
-        </w:rPr>
+        <w:rPr/>
       </w:pPr>
       <w:r>
         <w:rPr>
@@ -352,48 +310,9 @@
           <w:sz w:val="26"/>
           <w:szCs w:val="26"/>
         </w:rPr>
-        <w:t xml:space="preserve">- </w:t>
-      </w:r>
-      <w:r>
-        <w:rPr>
-          <w:rFonts w:cs="Arial" w:ascii="Cambria" w:hAnsi="Cambria"/>
-          <w:b w:val="false"/>
-          <w:color w:val="00000A"/>
-          <w:sz w:val="26"/>
-          <w:szCs w:val="26"/>
-        </w:rPr>
-        <w:t>Experience using IDEA (WebStorm, PyCharm);</w:t>
-      </w:r>
-      <w:r>
-        <w:rPr>
-          <w:rFonts w:cs="Arial" w:ascii="Cambria" w:hAnsi="Cambria"/>
-          <w:b w:val="false"/>
-          <w:color w:val="00000A"/>
-          <w:sz w:val="26"/>
-          <w:szCs w:val="26"/>
-        </w:rPr>
+        <w:t>- Experience using IDEA (WebStorm, PyCharm);</w:t>
         <w:br/>
-        <w:t xml:space="preserve">- </w:t>
-      </w:r>
-      <w:r>
-        <w:rPr>
-          <w:rFonts w:cs="Arial" w:ascii="Cambria" w:hAnsi="Cambria"/>
-          <w:b w:val="false"/>
-          <w:color w:val="00000A"/>
-          <w:sz w:val="26"/>
-          <w:szCs w:val="26"/>
-        </w:rPr>
-        <w:t>Experience using git</w:t>
-      </w:r>
-      <w:r>
-        <w:rPr>
-          <w:rFonts w:cs="Arial" w:ascii="Cambria" w:hAnsi="Cambria"/>
-          <w:b w:val="false"/>
-          <w:color w:val="00000A"/>
-          <w:sz w:val="26"/>
-          <w:szCs w:val="26"/>
-        </w:rPr>
-        <w:t xml:space="preserve">; </w:t>
+        <w:t xml:space="preserve">- Experience using git; </w:t>
       </w:r>
     </w:p>
     <w:p>
@@ -403,10 +322,7 @@
           <w:bottom w:val="single" w:sz="12" w:space="1" w:color="00000A"/>
         </w:pBdr>
         <w:spacing w:lineRule="auto" w:line="276"/>
-        <w:rPr>
-          <w:sz w:val="26"/>
-          <w:szCs w:val="26"/>
-        </w:rPr>
+        <w:rPr/>
       </w:pPr>
       <w:r>
         <w:rPr>
@@ -416,17 +332,7 @@
           <w:sz w:val="26"/>
           <w:szCs w:val="26"/>
         </w:rPr>
-        <w:t xml:space="preserve">- </w:t>
-      </w:r>
-      <w:r>
-        <w:rPr>
-          <w:rFonts w:cs="Arial" w:ascii="Cambria" w:hAnsi="Cambria"/>
-          <w:b w:val="false"/>
-          <w:color w:val="00000A"/>
-          <w:sz w:val="26"/>
-          <w:szCs w:val="26"/>
-        </w:rPr>
-        <w:t>Experience working in team;</w:t>
+        <w:t>- Ability to self-learning;</w:t>
       </w:r>
     </w:p>
     <w:p>
@@ -446,27 +352,21 @@
           <w:sz w:val="26"/>
           <w:szCs w:val="26"/>
         </w:rPr>
-        <w:t xml:space="preserve">- Ability to self-learning; </w:t>
-      </w:r>
-      <w:r>
-        <w:rPr>
-          <w:rFonts w:cs="Arial" w:ascii="Cambria" w:hAnsi="Cambria"/>
-          <w:b w:val="false"/>
+        <w:t xml:space="preserve">- </w:t>
+      </w:r>
+      <w:r>
+        <w:rPr>
+          <w:rFonts w:cs="Arial" w:ascii="Cambria" w:hAnsi="Cambria"/>
+          <w:b w:val="false"/>
+          <w:i w:val="false"/>
+          <w:caps w:val="false"/>
+          <w:smallCaps w:val="false"/>
           <w:color w:val="00000A"/>
-          <w:sz w:val="26"/>
-          <w:szCs w:val="26"/>
-        </w:rPr>
-        <w:t xml:space="preserve"> </w:t>
-      </w:r>
-      <w:r>
-        <w:rPr>
-          <w:rFonts w:cs="Arial" w:ascii="Cambria" w:hAnsi="Cambria"/>
-          <w:b w:val="false"/>
-          <w:color w:val="00000A"/>
-          <w:szCs w:val="24"/>
-        </w:rPr>
-        <w:t xml:space="preserve">                </w:t>
-        <w:br/>
+          <w:spacing w:val="0"/>
+          <w:sz w:val="26"/>
+          <w:szCs w:val="26"/>
+        </w:rPr>
+        <w:t>Excellent eye for detail.</w:t>
       </w:r>
     </w:p>
     <w:p>
@@ -475,14 +375,32 @@
         <w:pBdr>
           <w:bottom w:val="single" w:sz="12" w:space="1" w:color="00000A"/>
         </w:pBdr>
-        <w:rPr>
-          <w:rFonts w:ascii="Cambria" w:hAnsi="Cambria"/>
-        </w:rPr>
-      </w:pPr>
-      <w:r>
-        <w:rPr>
-          <w:rFonts w:ascii="Cambria" w:hAnsi="Cambria"/>
-        </w:rPr>
+        <w:spacing w:lineRule="auto" w:line="276"/>
+        <w:rPr/>
+      </w:pPr>
+      <w:r>
+        <w:rPr>
+          <w:rFonts w:cs="Arial" w:ascii="Cambria" w:hAnsi="Cambria"/>
+          <w:b w:val="false"/>
+          <w:color w:val="00000A"/>
+          <w:sz w:val="26"/>
+          <w:szCs w:val="26"/>
+        </w:rPr>
+        <w:t xml:space="preserve">- </w:t>
+      </w:r>
+      <w:r>
+        <w:rPr>
+          <w:rFonts w:cs="Arial" w:ascii="Cambria" w:hAnsi="Cambria"/>
+          <w:b w:val="false"/>
+          <w:i w:val="false"/>
+          <w:caps w:val="false"/>
+          <w:smallCaps w:val="false"/>
+          <w:color w:val="00000A"/>
+          <w:spacing w:val="0"/>
+          <w:sz w:val="26"/>
+          <w:szCs w:val="26"/>
+        </w:rPr>
+        <w:t>Team worker with commercial awareness.</w:t>
       </w:r>
     </w:p>
     <w:p>
@@ -491,6 +409,95 @@
         <w:pBdr>
           <w:bottom w:val="single" w:sz="12" w:space="1" w:color="00000A"/>
         </w:pBdr>
+        <w:spacing w:lineRule="auto" w:line="276"/>
+        <w:rPr>
+          <w:rFonts w:ascii="Cambria" w:hAnsi="Cambria" w:cs="Arial"/>
+          <w:b w:val="false"/>
+          <w:b w:val="false"/>
+          <w:i w:val="false"/>
+          <w:caps w:val="false"/>
+          <w:smallCaps w:val="false"/>
+          <w:color w:val="00000A"/>
+          <w:spacing w:val="0"/>
+          <w:sz w:val="26"/>
+          <w:szCs w:val="26"/>
+        </w:rPr>
+      </w:pPr>
+      <w:r>
+        <w:rPr>
+          <w:rFonts w:cs="Arial" w:ascii="Cambria" w:hAnsi="Cambria"/>
+          <w:b w:val="false"/>
+          <w:i w:val="false"/>
+          <w:caps w:val="false"/>
+          <w:smallCaps w:val="false"/>
+          <w:color w:val="00000A"/>
+          <w:spacing w:val="0"/>
+          <w:sz w:val="26"/>
+          <w:szCs w:val="26"/>
+        </w:rPr>
+        <w:t>- Manual and functional testing, with an appreciation of automation.</w:t>
+      </w:r>
+    </w:p>
+    <w:p>
+      <w:pPr>
+        <w:pStyle w:val="Heading5"/>
+        <w:pBdr>
+          <w:bottom w:val="single" w:sz="12" w:space="1" w:color="00000A"/>
+        </w:pBdr>
+        <w:spacing w:lineRule="auto" w:line="276"/>
+        <w:rPr/>
+      </w:pPr>
+      <w:r>
+        <w:rPr>
+          <w:rFonts w:cs="Arial" w:ascii="Cambria" w:hAnsi="Cambria"/>
+          <w:b w:val="false"/>
+          <w:color w:val="00000A"/>
+          <w:sz w:val="26"/>
+          <w:szCs w:val="26"/>
+        </w:rPr>
+        <w:t xml:space="preserve">  </w:t>
+      </w:r>
+      <w:r>
+        <w:rPr>
+          <w:rFonts w:cs="Arial" w:ascii="Cambria" w:hAnsi="Cambria"/>
+          <w:b w:val="false"/>
+          <w:color w:val="00000A"/>
+          <w:szCs w:val="24"/>
+        </w:rPr>
+        <w:t xml:space="preserve">                </w:t>
+      </w:r>
+      <w:r>
+        <w:rPr>
+          <w:rFonts w:cs="Arial" w:ascii="Cambria" w:hAnsi="Cambria"/>
+          <w:b w:val="false"/>
+          <w:color w:val="00000A"/>
+          <w:szCs w:val="24"/>
+        </w:rPr>
+        <w:br/>
+      </w:r>
+    </w:p>
+    <w:p>
+      <w:pPr>
+        <w:pStyle w:val="Heading5"/>
+        <w:pBdr>
+          <w:bottom w:val="single" w:sz="12" w:space="1" w:color="00000A"/>
+        </w:pBdr>
+        <w:rPr>
+          <w:rFonts w:ascii="Cambria" w:hAnsi="Cambria"/>
+        </w:rPr>
+      </w:pPr>
+      <w:r>
+        <w:rPr>
+          <w:rFonts w:ascii="Cambria" w:hAnsi="Cambria"/>
+        </w:rPr>
+      </w:r>
+    </w:p>
+    <w:p>
+      <w:pPr>
+        <w:pStyle w:val="Heading5"/>
+        <w:pBdr>
+          <w:bottom w:val="single" w:sz="12" w:space="1" w:color="00000A"/>
+        </w:pBdr>
         <w:rPr>
           <w:rFonts w:ascii="Cambria" w:hAnsi="Cambria"/>
           <w:color w:val="808080"/>
@@ -539,25 +546,7 @@
           <w:sz w:val="26"/>
           <w:szCs w:val="26"/>
         </w:rPr>
-        <w:t>Simpl</w:t>
-      </w:r>
-      <w:r>
-        <w:rPr>
-          <w:rFonts w:cs="Arial" w:ascii="Cambria" w:hAnsi="Cambria"/>
-          <w:b/>
-          <w:sz w:val="26"/>
-          <w:szCs w:val="26"/>
-        </w:rPr>
-        <w:t>y</w:t>
-      </w:r>
-      <w:r>
-        <w:rPr>
-          <w:rFonts w:cs="Arial" w:ascii="Cambria" w:hAnsi="Cambria"/>
-          <w:b/>
-          <w:sz w:val="26"/>
-          <w:szCs w:val="26"/>
-        </w:rPr>
-        <w:t xml:space="preserve">Co </w:t>
+        <w:t xml:space="preserve">SimplyCo </w:t>
       </w:r>
       <w:r>
         <w:rPr>
@@ -637,17 +626,41 @@
           <w:sz w:val="26"/>
           <w:szCs w:val="26"/>
         </w:rPr>
-        <w:t xml:space="preserve">- </w:t>
-      </w:r>
-      <w:r>
-        <w:rPr>
-          <w:rFonts w:cs="Arial" w:ascii="Cambria" w:hAnsi="Cambria"/>
+        <w:t>- Worked on the creation of a prototype financial application;</w:t>
+      </w:r>
+    </w:p>
+    <w:p>
+      <w:pPr>
+        <w:pStyle w:val="Normal"/>
+        <w:widowControl w:val="false"/>
+        <w:spacing w:lineRule="auto" w:line="276"/>
+        <w:rPr>
+          <w:b w:val="false"/>
           <w:b w:val="false"/>
           <w:bCs w:val="false"/>
           <w:sz w:val="26"/>
           <w:szCs w:val="26"/>
         </w:rPr>
-        <w:t>Worked on the creation of a prototype financial application;</w:t>
+      </w:pPr>
+      <w:r>
+        <w:rPr>
+          <w:rFonts w:cs="Arial" w:ascii="Cambria" w:hAnsi="Cambria"/>
+          <w:b w:val="false"/>
+          <w:bCs w:val="false"/>
+          <w:sz w:val="26"/>
+          <w:szCs w:val="26"/>
+        </w:rPr>
+        <w:t xml:space="preserve">     </w:t>
+      </w:r>
+      <w:r>
+        <w:rPr>
+          <w:rFonts w:cs="Arial" w:ascii="Cambria" w:hAnsi="Cambria"/>
+          <w:b w:val="false"/>
+          <w:bCs w:val="false"/>
+          <w:sz w:val="26"/>
+          <w:szCs w:val="26"/>
+        </w:rPr>
+        <w:t>-  Worked on the creation of the website of the furniture             manufacturer;</w:t>
       </w:r>
     </w:p>
     <w:p>
@@ -656,49 +669,12 @@
         <w:widowControl w:val="false"/>
         <w:spacing w:lineRule="auto" w:line="276"/>
         <w:rPr>
-          <w:b w:val="false"/>
-          <w:b w:val="false"/>
-          <w:bCs w:val="false"/>
-          <w:sz w:val="26"/>
-          <w:szCs w:val="26"/>
-        </w:rPr>
-      </w:pPr>
-      <w:r>
-        <w:rPr>
-          <w:rFonts w:cs="Arial" w:ascii="Cambria" w:hAnsi="Cambria"/>
-          <w:b w:val="false"/>
-          <w:bCs w:val="false"/>
-          <w:sz w:val="26"/>
-          <w:szCs w:val="26"/>
-        </w:rPr>
-        <w:t xml:space="preserve">     </w:t>
-      </w:r>
-      <w:r>
-        <w:rPr>
-          <w:rFonts w:cs="Arial" w:ascii="Cambria" w:hAnsi="Cambria"/>
-          <w:b w:val="false"/>
-          <w:bCs w:val="false"/>
-          <w:sz w:val="26"/>
-          <w:szCs w:val="26"/>
-        </w:rPr>
-        <w:t>-  Worked on the creation of the website of the furniture             manufacturer;</w:t>
-      </w:r>
-    </w:p>
-    <w:p>
-      <w:pPr>
-        <w:pStyle w:val="Normal"/>
-        <w:widowControl w:val="false"/>
-        <w:spacing w:lineRule="auto" w:line="276"/>
-        <w:rPr>
           <w:rFonts w:ascii="Cambria" w:hAnsi="Cambria" w:cs="Arial"/>
         </w:rPr>
       </w:pPr>
       <w:r>
         <w:rPr>
-          <w:b w:val="false"/>
-          <w:bCs w:val="false"/>
-          <w:sz w:val="26"/>
-          <w:szCs w:val="26"/>
+          <w:rFonts w:cs="Arial" w:ascii="Cambria" w:hAnsi="Cambria"/>
         </w:rPr>
       </w:r>
     </w:p>
@@ -1170,8 +1146,8 @@
       </w:pPr>
       <w:r>
         <w:rPr>
-          <w:sz w:val="26"/>
-          <w:szCs w:val="26"/>
+          <w:rFonts w:cs="Arial" w:ascii="Cambria" w:hAnsi="Cambria"/>
+          <w:b/>
         </w:rPr>
       </w:r>
     </w:p>
@@ -1740,6 +1716,7 @@
       </w:pPr>
       <w:rPr>
         <w:rFonts w:ascii="Wingdings" w:hAnsi="Wingdings" w:cs="Wingdings" w:hint="default"/>
+        <w:rFonts w:cs="Wingdings"/>
       </w:rPr>
     </w:lvl>
     <w:lvl w:ilvl="3">
@@ -1752,6 +1729,7 @@
       </w:pPr>
       <w:rPr>
         <w:rFonts w:ascii="Symbol" w:hAnsi="Symbol" w:cs="Symbol" w:hint="default"/>
+        <w:rFonts w:cs="Symbol"/>
       </w:rPr>
     </w:lvl>
     <w:lvl w:ilvl="4">
@@ -1777,6 +1755,7 @@
       </w:pPr>
       <w:rPr>
         <w:rFonts w:ascii="Wingdings" w:hAnsi="Wingdings" w:cs="Wingdings" w:hint="default"/>
+        <w:rFonts w:cs="Wingdings"/>
       </w:rPr>
     </w:lvl>
     <w:lvl w:ilvl="6">
@@ -1789,6 +1768,7 @@
       </w:pPr>
       <w:rPr>
         <w:rFonts w:ascii="Symbol" w:hAnsi="Symbol" w:cs="Symbol" w:hint="default"/>
+        <w:rFonts w:cs="Symbol"/>
       </w:rPr>
     </w:lvl>
     <w:lvl w:ilvl="7">
@@ -1814,6 +1794,7 @@
       </w:pPr>
       <w:rPr>
         <w:rFonts w:ascii="Wingdings" w:hAnsi="Wingdings" w:cs="Wingdings" w:hint="default"/>
+        <w:rFonts w:cs="Wingdings"/>
       </w:rPr>
     </w:lvl>
   </w:abstractNum>
@@ -2111,7 +2092,7 @@
     </w:pPr>
     <w:rPr>
       <w:rFonts w:ascii="Times New Roman" w:hAnsi="Times New Roman" w:eastAsia="Times New Roman" w:cs="Times New Roman"/>
-      <w:color w:val="auto"/>
+      <w:color w:val="00000A"/>
       <w:sz w:val="24"/>
       <w:szCs w:val="24"/>
       <w:lang w:val="en-US" w:eastAsia="en-US" w:bidi="ar-SA"/>
@@ -2246,6 +2227,69 @@
     <w:qFormat/>
     <w:rPr>
       <w:rFonts w:cs="Courier New"/>
+    </w:rPr>
+  </w:style>
+  <w:style w:type="character" w:styleId="ListLabel5">
+    <w:name w:val="ListLabel 5"/>
+    <w:qFormat/>
+    <w:rPr>
+      <w:rFonts w:ascii="Cambria" w:hAnsi="Cambria" w:cs="Arial"/>
+    </w:rPr>
+  </w:style>
+  <w:style w:type="character" w:styleId="ListLabel6">
+    <w:name w:val="ListLabel 6"/>
+    <w:qFormat/>
+    <w:rPr>
+      <w:rFonts w:cs="Courier New"/>
+    </w:rPr>
+  </w:style>
+  <w:style w:type="character" w:styleId="ListLabel7">
+    <w:name w:val="ListLabel 7"/>
+    <w:qFormat/>
+    <w:rPr>
+      <w:rFonts w:cs="Wingdings"/>
+    </w:rPr>
+  </w:style>
+  <w:style w:type="character" w:styleId="ListLabel8">
+    <w:name w:val="ListLabel 8"/>
+    <w:qFormat/>
+    <w:rPr>
+      <w:rFonts w:cs="Symbol"/>
+    </w:rPr>
+  </w:style>
+  <w:style w:type="character" w:styleId="ListLabel9">
+    <w:name w:val="ListLabel 9"/>
+    <w:qFormat/>
+    <w:rPr>
+      <w:rFonts w:cs="Courier New"/>
+    </w:rPr>
+  </w:style>
+  <w:style w:type="character" w:styleId="ListLabel10">
+    <w:name w:val="ListLabel 10"/>
+    <w:qFormat/>
+    <w:rPr>
+      <w:rFonts w:cs="Wingdings"/>
+    </w:rPr>
+  </w:style>
+  <w:style w:type="character" w:styleId="ListLabel11">
+    <w:name w:val="ListLabel 11"/>
+    <w:qFormat/>
+    <w:rPr>
+      <w:rFonts w:cs="Symbol"/>
+    </w:rPr>
+  </w:style>
+  <w:style w:type="character" w:styleId="ListLabel12">
+    <w:name w:val="ListLabel 12"/>
+    <w:qFormat/>
+    <w:rPr>
+      <w:rFonts w:cs="Courier New"/>
+    </w:rPr>
+  </w:style>
+  <w:style w:type="character" w:styleId="ListLabel13">
+    <w:name w:val="ListLabel 13"/>
+    <w:qFormat/>
+    <w:rPr>
+      <w:rFonts w:cs="Wingdings"/>
     </w:rPr>
   </w:style>
   <w:style w:type="paragraph" w:styleId="Heading">
